--- a/Act 1/Scene 33E.docx
+++ b/Act 1/Scene 33E.docx
@@ -120,6 +120,23 @@
           <w:szCs w:val="24"/>
           <w:rtl w:val="0"/>
         </w:rPr>
+        <w:t xml:space="preserve">Lilith (neutral curious):</w:t>
+      </w:r>
+    </w:p>
+    <w:p>
+      <w:pPr>
+        <w:spacing w:line="276" w:lineRule="auto"/>
+        <w:rPr>
+          <w:sz w:val="24"/>
+          <w:szCs w:val="24"/>
+        </w:rPr>
+      </w:pPr>
+      <w:r>
+        <w:rPr>
+          <w:sz w:val="24"/>
+          <w:szCs w:val="24"/>
+          <w:rtl w:val="0"/>
+        </w:rPr>
         <w:t xml:space="preserve">Pro: You had practice yesterday, right?</w:t>
       </w:r>
     </w:p>
@@ -137,7 +154,7 @@
           <w:szCs w:val="24"/>
           <w:rtl w:val="0"/>
         </w:rPr>
-        <w:t xml:space="preserve">Lilith (neutral curious): Yeah we did.</w:t>
+        <w:t xml:space="preserve">Lilith: Yeah we did.</w:t>
       </w:r>
     </w:p>
     <w:p>
@@ -1448,6 +1465,117 @@
     </w:rPr>
   </w:style>
   <w:style w:type="paragraph" w:styleId="Normal" w:default="1">
+    <w:name w:val="normal"/>
+  </w:style>
+  <w:style w:type="table" w:styleId="TableNormal" w:default="1">
+    <w:name w:val="Table Normal"/>
+  </w:style>
+  <w:style w:type="paragraph" w:styleId="Heading1">
+    <w:name w:val="heading 1"/>
+    <w:basedOn w:val="Normal"/>
+    <w:next w:val="Normal"/>
+    <w:pPr>
+      <w:keepNext w:val="1"/>
+      <w:keepLines w:val="1"/>
+      <w:spacing w:after="120" w:before="480" w:lineRule="auto"/>
+    </w:pPr>
+    <w:rPr>
+      <w:b w:val="1"/>
+      <w:sz w:val="48"/>
+      <w:szCs w:val="48"/>
+    </w:rPr>
+  </w:style>
+  <w:style w:type="paragraph" w:styleId="Heading2">
+    <w:name w:val="heading 2"/>
+    <w:basedOn w:val="Normal"/>
+    <w:next w:val="Normal"/>
+    <w:pPr>
+      <w:keepNext w:val="1"/>
+      <w:keepLines w:val="1"/>
+      <w:spacing w:after="80" w:before="360" w:lineRule="auto"/>
+    </w:pPr>
+    <w:rPr>
+      <w:b w:val="1"/>
+      <w:sz w:val="36"/>
+      <w:szCs w:val="36"/>
+    </w:rPr>
+  </w:style>
+  <w:style w:type="paragraph" w:styleId="Heading3">
+    <w:name w:val="heading 3"/>
+    <w:basedOn w:val="Normal"/>
+    <w:next w:val="Normal"/>
+    <w:pPr>
+      <w:keepNext w:val="1"/>
+      <w:keepLines w:val="1"/>
+      <w:spacing w:after="80" w:before="280" w:lineRule="auto"/>
+    </w:pPr>
+    <w:rPr>
+      <w:b w:val="1"/>
+      <w:sz w:val="28"/>
+      <w:szCs w:val="28"/>
+    </w:rPr>
+  </w:style>
+  <w:style w:type="paragraph" w:styleId="Heading4">
+    <w:name w:val="heading 4"/>
+    <w:basedOn w:val="Normal"/>
+    <w:next w:val="Normal"/>
+    <w:pPr>
+      <w:keepNext w:val="1"/>
+      <w:keepLines w:val="1"/>
+      <w:spacing w:after="40" w:before="240" w:lineRule="auto"/>
+    </w:pPr>
+    <w:rPr>
+      <w:b w:val="1"/>
+      <w:sz w:val="24"/>
+      <w:szCs w:val="24"/>
+    </w:rPr>
+  </w:style>
+  <w:style w:type="paragraph" w:styleId="Heading5">
+    <w:name w:val="heading 5"/>
+    <w:basedOn w:val="Normal"/>
+    <w:next w:val="Normal"/>
+    <w:pPr>
+      <w:keepNext w:val="1"/>
+      <w:keepLines w:val="1"/>
+      <w:spacing w:after="40" w:before="220" w:lineRule="auto"/>
+    </w:pPr>
+    <w:rPr>
+      <w:b w:val="1"/>
+      <w:sz w:val="22"/>
+      <w:szCs w:val="22"/>
+    </w:rPr>
+  </w:style>
+  <w:style w:type="paragraph" w:styleId="Heading6">
+    <w:name w:val="heading 6"/>
+    <w:basedOn w:val="Normal"/>
+    <w:next w:val="Normal"/>
+    <w:pPr>
+      <w:keepNext w:val="1"/>
+      <w:keepLines w:val="1"/>
+      <w:spacing w:after="40" w:before="200" w:lineRule="auto"/>
+    </w:pPr>
+    <w:rPr>
+      <w:b w:val="1"/>
+      <w:sz w:val="20"/>
+      <w:szCs w:val="20"/>
+    </w:rPr>
+  </w:style>
+  <w:style w:type="paragraph" w:styleId="Title">
+    <w:name w:val="Title"/>
+    <w:basedOn w:val="Normal"/>
+    <w:next w:val="Normal"/>
+    <w:pPr>
+      <w:keepNext w:val="1"/>
+      <w:keepLines w:val="1"/>
+      <w:spacing w:after="120" w:before="480" w:lineRule="auto"/>
+    </w:pPr>
+    <w:rPr>
+      <w:b w:val="1"/>
+      <w:sz w:val="72"/>
+      <w:szCs w:val="72"/>
+    </w:rPr>
+  </w:style>
+  <w:style w:type="paragraph" w:styleId="Normal" w:default="1">
     <w:name w:val="Normal"/>
     <w:qFormat w:val="1"/>
   </w:style>
@@ -1477,6 +1605,23 @@
     <w:uiPriority w:val="99"/>
     <w:semiHidden w:val="1"/>
     <w:unhideWhenUsed w:val="1"/>
+  </w:style>
+  <w:style w:type="paragraph" w:styleId="Subtitle">
+    <w:name w:val="Subtitle"/>
+    <w:basedOn w:val="Normal"/>
+    <w:next w:val="Normal"/>
+    <w:pPr>
+      <w:keepNext w:val="1"/>
+      <w:keepLines w:val="1"/>
+      <w:spacing w:after="80" w:before="360" w:lineRule="auto"/>
+    </w:pPr>
+    <w:rPr>
+      <w:rFonts w:ascii="Georgia" w:cs="Georgia" w:eastAsia="Georgia" w:hAnsi="Georgia"/>
+      <w:i w:val="1"/>
+      <w:color w:val="666666"/>
+      <w:sz w:val="48"/>
+      <w:szCs w:val="48"/>
+    </w:rPr>
   </w:style>
   <w:style w:type="paragraph" w:styleId="Subtitle">
     <w:name w:val="Subtitle"/>
@@ -1812,7 +1957,7 @@
 
 <file path=customXML/item1.xml><?xml version="1.0" encoding="utf-8"?>
 <go:gDocsCustomXmlDataStorage xmlns:go="http://customooxmlschemas.google.com/" xmlns:r="http://schemas.openxmlformats.org/officeDocument/2006/relationships">
-  <go:docsCustomData xmlns:go="http://customooxmlschemas.google.com/" roundtripDataSignature="AMtx7mi07kI5zqi2hsrjcY5E3EkPLdaHAg==">AMUW2mWFBZTi2HaG5QfBBgi17aBWzs3MMwsojfiypXM4OgWAifesExVPmlFx8e7B0IVKL/mMmWaSc3mU8xpRokKu3wSkEBNTJL3e8FnbQiYfjFUkBa9IIhs=</go:docsCustomData>
+  <go:docsCustomData xmlns:go="http://customooxmlschemas.google.com/" roundtripDataSignature="AMtx7mg5VIFefUgBd0UbLTQMtp3dfNXEvQ==">AMUW2mWN3Pm0x7hz2VkpH+aOUUNz6N//IukuRfXUpqQEToO8wHo8Fmxy1Q9WbVM6LNLXNqu0J754xzGyVNZGXrBbMB1KzJse5SgGch7PnJF5Jd+wBw3GY8o=</go:docsCustomData>
 </go:gDocsCustomXmlDataStorage>
 </file>
 

--- a/Act 1/Scene 33E.docx
+++ b/Act 1/Scene 33E.docx
@@ -721,23 +721,175 @@
         </w:rPr>
         <w:t xml:space="preserve">“Sure, I’d like that.”</w:t>
       </w:r>
-      <w:r>
-        <w:rPr>
-          <w:sz w:val="24"/>
-          <w:szCs w:val="24"/>
-          <w:rtl w:val="0"/>
-        </w:rPr>
-        <w:t xml:space="preserve"> </w:t>
-      </w:r>
-      <w:r>
-        <w:rPr>
-          <w:b w:val="1"/>
-          <w:sz w:val="24"/>
-          <w:szCs w:val="24"/>
-          <w:rtl w:val="0"/>
-        </w:rPr>
-        <w:t xml:space="preserve">OR </w:t>
-      </w:r>
+    </w:p>
+    <w:p>
+      <w:pPr>
+        <w:spacing w:line="276" w:lineRule="auto"/>
+        <w:rPr>
+          <w:sz w:val="24"/>
+          <w:szCs w:val="24"/>
+        </w:rPr>
+      </w:pPr>
+      <w:r>
+        <w:rPr>
+          <w:sz w:val="24"/>
+          <w:szCs w:val="24"/>
+          <w:rtl w:val="0"/>
+        </w:rPr>
+        <w:t xml:space="preserve">{</w:t>
+      </w:r>
+    </w:p>
+    <w:p>
+      <w:pPr>
+        <w:spacing w:line="276" w:lineRule="auto"/>
+        <w:ind w:left="567" w:firstLine="0"/>
+        <w:rPr>
+          <w:sz w:val="24"/>
+          <w:szCs w:val="24"/>
+        </w:rPr>
+      </w:pPr>
+      <w:r>
+        <w:rPr>
+          <w:sz w:val="24"/>
+          <w:szCs w:val="24"/>
+          <w:rtl w:val="0"/>
+        </w:rPr>
+        <w:t xml:space="preserve">Pro: Sure, I’d like that. I had a lot of fun, too.</w:t>
+      </w:r>
+    </w:p>
+    <w:p>
+      <w:pPr>
+        <w:spacing w:line="276" w:lineRule="auto"/>
+        <w:ind w:left="567" w:firstLine="0"/>
+        <w:rPr>
+          <w:sz w:val="24"/>
+          <w:szCs w:val="24"/>
+        </w:rPr>
+      </w:pPr>
+      <w:r>
+        <w:rPr>
+          <w:sz w:val="24"/>
+          <w:szCs w:val="24"/>
+          <w:rtl w:val="0"/>
+        </w:rPr>
+        <w:t xml:space="preserve">Lilith (neutral smiling_eyes_closed): That’s good.</w:t>
+      </w:r>
+    </w:p>
+    <w:p>
+      <w:pPr>
+        <w:spacing w:line="276" w:lineRule="auto"/>
+        <w:ind w:left="567" w:firstLine="0"/>
+        <w:rPr>
+          <w:sz w:val="24"/>
+          <w:szCs w:val="24"/>
+        </w:rPr>
+      </w:pPr>
+      <w:r>
+        <w:rPr>
+          <w:sz w:val="24"/>
+          <w:szCs w:val="24"/>
+          <w:rtl w:val="0"/>
+        </w:rPr>
+        <w:t xml:space="preserve">While the Lilith that Asher knows may be cold and apathetic, to me she’s someone else. Even though she may rarely smile, that just makes the times that she does smile so much more meaningful.</w:t>
+      </w:r>
+    </w:p>
+    <w:p>
+      <w:pPr>
+        <w:spacing w:line="276" w:lineRule="auto"/>
+        <w:ind w:left="567" w:firstLine="0"/>
+        <w:rPr>
+          <w:sz w:val="24"/>
+          <w:szCs w:val="24"/>
+        </w:rPr>
+      </w:pPr>
+      <w:r>
+        <w:rPr>
+          <w:sz w:val="24"/>
+          <w:szCs w:val="24"/>
+          <w:rtl w:val="0"/>
+        </w:rPr>
+        <w:t xml:space="preserve">And right now, her smile conveys a warmth that rivals the setting sun.</w:t>
+      </w:r>
+    </w:p>
+    <w:p>
+      <w:pPr>
+        <w:spacing w:line="276" w:lineRule="auto"/>
+        <w:ind w:left="567" w:firstLine="0"/>
+        <w:rPr>
+          <w:sz w:val="24"/>
+          <w:szCs w:val="24"/>
+        </w:rPr>
+      </w:pPr>
+      <w:r>
+        <w:rPr>
+          <w:sz w:val="24"/>
+          <w:szCs w:val="24"/>
+          <w:rtl w:val="0"/>
+        </w:rPr>
+        <w:t xml:space="preserve">Lilith (neutral smiling): Well, I should probably get going now.</w:t>
+      </w:r>
+    </w:p>
+    <w:p>
+      <w:pPr>
+        <w:spacing w:line="276" w:lineRule="auto"/>
+        <w:ind w:left="567" w:firstLine="0"/>
+        <w:rPr>
+          <w:sz w:val="24"/>
+          <w:szCs w:val="24"/>
+        </w:rPr>
+      </w:pPr>
+      <w:r>
+        <w:rPr>
+          <w:sz w:val="24"/>
+          <w:szCs w:val="24"/>
+          <w:rtl w:val="0"/>
+        </w:rPr>
+        <w:t xml:space="preserve">Lilith: See you later.</w:t>
+      </w:r>
+    </w:p>
+    <w:p>
+      <w:pPr>
+        <w:spacing w:line="276" w:lineRule="auto"/>
+        <w:ind w:left="567" w:firstLine="0"/>
+        <w:rPr>
+          <w:sz w:val="24"/>
+          <w:szCs w:val="24"/>
+        </w:rPr>
+      </w:pPr>
+      <w:r>
+        <w:rPr>
+          <w:sz w:val="24"/>
+          <w:szCs w:val="24"/>
+          <w:rtl w:val="0"/>
+        </w:rPr>
+        <w:t xml:space="preserve">Pro: Yeah. See you. </w:t>
+      </w:r>
+    </w:p>
+    <w:p>
+      <w:pPr>
+        <w:spacing w:line="276" w:lineRule="auto"/>
+        <w:rPr>
+          <w:sz w:val="24"/>
+          <w:szCs w:val="24"/>
+        </w:rPr>
+      </w:pPr>
+      <w:r>
+        <w:rPr>
+          <w:sz w:val="24"/>
+          <w:szCs w:val="24"/>
+          <w:rtl w:val="0"/>
+        </w:rPr>
+        <w:t xml:space="preserve">}</w:t>
+      </w:r>
+    </w:p>
+    <w:p>
+      <w:pPr>
+        <w:spacing w:line="276" w:lineRule="auto"/>
+        <w:rPr>
+          <w:sz w:val="24"/>
+          <w:szCs w:val="24"/>
+        </w:rPr>
+      </w:pPr>
       <w:r>
         <w:rPr>
           <w:sz w:val="24"/>
@@ -747,165 +899,10 @@
         </w:rPr>
         <w:t xml:space="preserve">“Sorry, no thanks.”</w:t>
       </w:r>
-    </w:p>
-    <w:p>
-      <w:pPr>
-        <w:spacing w:line="276" w:lineRule="auto"/>
-        <w:rPr>
-          <w:sz w:val="24"/>
-          <w:szCs w:val="24"/>
-        </w:rPr>
-      </w:pPr>
-      <w:r>
-        <w:rPr>
-          <w:sz w:val="24"/>
-          <w:szCs w:val="24"/>
-          <w:rtl w:val="0"/>
-        </w:rPr>
-        <w:t xml:space="preserve">{</w:t>
-      </w:r>
-    </w:p>
-    <w:p>
-      <w:pPr>
-        <w:spacing w:line="276" w:lineRule="auto"/>
-        <w:ind w:left="567" w:firstLine="0"/>
-        <w:rPr>
-          <w:sz w:val="24"/>
-          <w:szCs w:val="24"/>
-        </w:rPr>
-      </w:pPr>
-      <w:r>
-        <w:rPr>
-          <w:sz w:val="24"/>
-          <w:szCs w:val="24"/>
-          <w:rtl w:val="0"/>
-        </w:rPr>
-        <w:t xml:space="preserve">Pro: Sure, I’d like that. I had a lot of fun, too.</w:t>
-      </w:r>
-    </w:p>
-    <w:p>
-      <w:pPr>
-        <w:spacing w:line="276" w:lineRule="auto"/>
-        <w:ind w:left="567" w:firstLine="0"/>
-        <w:rPr>
-          <w:sz w:val="24"/>
-          <w:szCs w:val="24"/>
-        </w:rPr>
-      </w:pPr>
-      <w:r>
-        <w:rPr>
-          <w:sz w:val="24"/>
-          <w:szCs w:val="24"/>
-          <w:rtl w:val="0"/>
-        </w:rPr>
-        <w:t xml:space="preserve">Lilith (neutral smiling_eyes_closed): That’s good.</w:t>
-      </w:r>
-    </w:p>
-    <w:p>
-      <w:pPr>
-        <w:spacing w:line="276" w:lineRule="auto"/>
-        <w:ind w:left="567" w:firstLine="0"/>
-        <w:rPr>
-          <w:sz w:val="24"/>
-          <w:szCs w:val="24"/>
-        </w:rPr>
-      </w:pPr>
-      <w:r>
-        <w:rPr>
-          <w:sz w:val="24"/>
-          <w:szCs w:val="24"/>
-          <w:rtl w:val="0"/>
-        </w:rPr>
-        <w:t xml:space="preserve">While the Lilith that Asher knows may be cold and apathetic, to me she’s someone else. Even though she may rarely smile, that just makes the times that she does smile so much more meaningful.</w:t>
-      </w:r>
-    </w:p>
-    <w:p>
-      <w:pPr>
-        <w:spacing w:line="276" w:lineRule="auto"/>
-        <w:ind w:left="567" w:firstLine="0"/>
-        <w:rPr>
-          <w:sz w:val="24"/>
-          <w:szCs w:val="24"/>
-        </w:rPr>
-      </w:pPr>
-      <w:r>
-        <w:rPr>
-          <w:sz w:val="24"/>
-          <w:szCs w:val="24"/>
-          <w:rtl w:val="0"/>
-        </w:rPr>
-        <w:t xml:space="preserve">And right now, her smile conveys a warmth that rivals the setting sun.</w:t>
-      </w:r>
-    </w:p>
-    <w:p>
-      <w:pPr>
-        <w:spacing w:line="276" w:lineRule="auto"/>
-        <w:ind w:left="567" w:firstLine="0"/>
-        <w:rPr>
-          <w:sz w:val="24"/>
-          <w:szCs w:val="24"/>
-        </w:rPr>
-      </w:pPr>
-      <w:r>
-        <w:rPr>
-          <w:sz w:val="24"/>
-          <w:szCs w:val="24"/>
-          <w:rtl w:val="0"/>
-        </w:rPr>
-        <w:t xml:space="preserve">Lilith (neutral smiling): Well, I should probably get going now.</w:t>
-      </w:r>
-    </w:p>
-    <w:p>
-      <w:pPr>
-        <w:spacing w:line="276" w:lineRule="auto"/>
-        <w:ind w:left="567" w:firstLine="0"/>
-        <w:rPr>
-          <w:sz w:val="24"/>
-          <w:szCs w:val="24"/>
-        </w:rPr>
-      </w:pPr>
-      <w:r>
-        <w:rPr>
-          <w:sz w:val="24"/>
-          <w:szCs w:val="24"/>
-          <w:rtl w:val="0"/>
-        </w:rPr>
-        <w:t xml:space="preserve">Lilith: See you later.</w:t>
-      </w:r>
-    </w:p>
-    <w:p>
-      <w:pPr>
-        <w:spacing w:line="276" w:lineRule="auto"/>
-        <w:ind w:left="567" w:firstLine="0"/>
-        <w:rPr>
-          <w:sz w:val="24"/>
-          <w:szCs w:val="24"/>
-        </w:rPr>
-      </w:pPr>
-      <w:r>
-        <w:rPr>
-          <w:sz w:val="24"/>
-          <w:szCs w:val="24"/>
-          <w:rtl w:val="0"/>
-        </w:rPr>
-        <w:t xml:space="preserve">Pro: Yeah. See you. </w:t>
-      </w:r>
-    </w:p>
-    <w:p>
-      <w:pPr>
-        <w:spacing w:line="276" w:lineRule="auto"/>
-        <w:rPr>
-          <w:sz w:val="24"/>
-          <w:szCs w:val="24"/>
-        </w:rPr>
-      </w:pPr>
-      <w:r>
-        <w:rPr>
-          <w:sz w:val="24"/>
-          <w:szCs w:val="24"/>
-          <w:rtl w:val="0"/>
-        </w:rPr>
-        <w:t xml:space="preserve">}</w:t>
+      <w:r>
+        <w:rPr>
+          <w:rtl w:val="0"/>
+        </w:rPr>
       </w:r>
     </w:p>
     <w:p>
@@ -1957,7 +1954,7 @@
 
 <file path=customXML/item1.xml><?xml version="1.0" encoding="utf-8"?>
 <go:gDocsCustomXmlDataStorage xmlns:go="http://customooxmlschemas.google.com/" xmlns:r="http://schemas.openxmlformats.org/officeDocument/2006/relationships">
-  <go:docsCustomData xmlns:go="http://customooxmlschemas.google.com/" roundtripDataSignature="AMtx7mg5VIFefUgBd0UbLTQMtp3dfNXEvQ==">AMUW2mWN3Pm0x7hz2VkpH+aOUUNz6N//IukuRfXUpqQEToO8wHo8Fmxy1Q9WbVM6LNLXNqu0J754xzGyVNZGXrBbMB1KzJse5SgGch7PnJF5Jd+wBw3GY8o=</go:docsCustomData>
+  <go:docsCustomData xmlns:go="http://customooxmlschemas.google.com/" roundtripDataSignature="AMtx7mg5VIFefUgBd0UbLTQMtp3dfNXEvQ==">AMUW2mW1s0CDTegyN9d1iFJKKjrk2oRLociUuUHz7nEs17gl4NUQL3tumgSeRj2d7aWiaIvngI57zPTWhrVDVBDgNeyR3onCvOqrx3QLinsJ8Df4P6TFUOA=</go:docsCustomData>
 </go:gDocsCustomXmlDataStorage>
 </file>
 
